--- a/WordDocuments/TimesNewRoman/0156.docx
+++ b/WordDocuments/TimesNewRoman/0156.docx
@@ -8,11 +8,11 @@
       </w:pPr>
       <w:r>
         <w:rPr>
-          <w:rFonts w:ascii="TimesNewToman" w:hAnsi="TimesNewToman"/>
+          <w:rFonts w:ascii="Times New Roman" w:hAnsi="Times New Roman"/>
           <w:color w:val="000000"/>
           <w:sz w:val="44"/>
         </w:rPr>
-        <w:t>The Enigma of Quantum Computing</w:t>
+        <w:t>Biology: The Symphony of Life's Complexity</w:t>
       </w:r>
     </w:p>
     <w:p>
@@ -22,11 +22,27 @@
       </w:pPr>
       <w:r>
         <w:rPr>
-          <w:rFonts w:ascii="TimesNewToman" w:hAnsi="TimesNewToman"/>
+          <w:rFonts w:ascii="Times New Roman" w:hAnsi="Times New Roman"/>
           <w:color w:val="000000"/>
           <w:sz w:val="36"/>
         </w:rPr>
-        <w:t>Amelia Heisenberg</w:t>
+        <w:t>Dr</w:t>
+      </w:r>
+      <w:r>
+        <w:rPr>
+          <w:rFonts w:ascii="Times New Roman" w:hAnsi="Times New Roman"/>
+          <w:color w:val="000000"/>
+          <w:sz w:val="36"/>
+        </w:rPr>
+        <w:t>.</w:t>
+      </w:r>
+      <w:r>
+        <w:rPr>
+          <w:rFonts w:ascii="Times New Roman" w:hAnsi="Times New Roman"/>
+          <w:color w:val="000000"/>
+          <w:sz w:val="36"/>
+        </w:rPr>
+        <w:t xml:space="preserve"> Rebecca Russell</w:t>
       </w:r>
     </w:p>
     <w:p>
@@ -35,15 +51,15 @@
       </w:pPr>
       <w:r>
         <w:rPr>
-          <w:rFonts w:ascii="TimesNewToman" w:hAnsi="TimesNewToman"/>
+          <w:rFonts w:ascii="Times New Roman" w:hAnsi="Times New Roman"/>
           <w:color w:val="000000"/>
           <w:sz w:val="32"/>
         </w:rPr>
-        <w:t>amelia</w:t>
+        <w:t>Rebecca</w:t>
       </w:r>
       <w:r>
         <w:rPr>
-          <w:rFonts w:ascii="TimesNewToman" w:hAnsi="TimesNewToman"/>
+          <w:rFonts w:ascii="Times New Roman" w:hAnsi="Times New Roman"/>
           <w:color w:val="000000"/>
           <w:sz w:val="32"/>
         </w:rPr>
@@ -51,15 +67,15 @@
       </w:r>
       <w:r>
         <w:rPr>
-          <w:rFonts w:ascii="TimesNewToman" w:hAnsi="TimesNewToman"/>
+          <w:rFonts w:ascii="Times New Roman" w:hAnsi="Times New Roman"/>
           <w:color w:val="000000"/>
           <w:sz w:val="32"/>
         </w:rPr>
-        <w:t>heisenberg@quantumresearch</w:t>
+        <w:t>Russell@scholarlyacademy</w:t>
       </w:r>
       <w:r>
         <w:rPr>
-          <w:rFonts w:ascii="TimesNewToman" w:hAnsi="TimesNewToman"/>
+          <w:rFonts w:ascii="Times New Roman" w:hAnsi="Times New Roman"/>
           <w:color w:val="000000"/>
           <w:sz w:val="32"/>
         </w:rPr>
@@ -67,26 +83,26 @@
       </w:r>
       <w:r>
         <w:rPr>
-          <w:rFonts w:ascii="TimesNewToman" w:hAnsi="TimesNewToman"/>
+          <w:rFonts w:ascii="Times New Roman" w:hAnsi="Times New Roman"/>
           <w:color w:val="000000"/>
           <w:sz w:val="32"/>
         </w:rPr>
-        <w:t>org</w:t>
+        <w:t>edu</w:t>
       </w:r>
     </w:p>
     <w:p/>
     <w:p>
       <w:r>
         <w:rPr>
-          <w:rFonts w:ascii="TimesNewToman" w:hAnsi="TimesNewToman"/>
+          <w:rFonts w:ascii="Times New Roman" w:hAnsi="Times New Roman"/>
           <w:color w:val="000000"/>
           <w:sz w:val="24"/>
         </w:rPr>
-        <w:t>In the vast realm of scientific exploration, a profound enigma captivates the minds of researchers and enthusiasts alike: the enigmatic world of quantum computing</w:t>
+        <w:t>In the grand symphony of life, biology unravels the intricate harmony of living organisms, their extraordinary adaptations, and the delicate balance of ecosystems</w:t>
       </w:r>
       <w:r>
         <w:rPr>
-          <w:rFonts w:ascii="TimesNewToman" w:hAnsi="TimesNewToman"/>
+          <w:rFonts w:ascii="Times New Roman" w:hAnsi="Times New Roman"/>
           <w:color w:val="000000"/>
           <w:sz w:val="24"/>
         </w:rPr>
@@ -94,15 +110,15 @@
       </w:r>
       <w:r>
         <w:rPr>
-          <w:rFonts w:ascii="TimesNewToman" w:hAnsi="TimesNewToman"/>
+          <w:rFonts w:ascii="Times New Roman" w:hAnsi="Times New Roman"/>
           <w:color w:val="000000"/>
           <w:sz w:val="24"/>
         </w:rPr>
-        <w:t xml:space="preserve"> This revolutionary field promises to unlock unprecedented computational power, challenging our understanding of information processing and heralding a new era of technological marvels</w:t>
+        <w:t xml:space="preserve"> It explores the depths of cellular structure, unraveling the secrets of life's building blocks</w:t>
       </w:r>
       <w:r>
         <w:rPr>
-          <w:rFonts w:ascii="TimesNewToman" w:hAnsi="TimesNewToman"/>
+          <w:rFonts w:ascii="Times New Roman" w:hAnsi="Times New Roman"/>
           <w:color w:val="000000"/>
           <w:sz w:val="24"/>
         </w:rPr>
@@ -110,15 +126,15 @@
       </w:r>
       <w:r>
         <w:rPr>
-          <w:rFonts w:ascii="TimesNewToman" w:hAnsi="TimesNewToman"/>
+          <w:rFonts w:ascii="Times New Roman" w:hAnsi="Times New Roman"/>
           <w:color w:val="000000"/>
           <w:sz w:val="24"/>
         </w:rPr>
-        <w:t xml:space="preserve"> At its core, quantum computing harnesses the principles of quantum mechanics, venturing into a realm where particles can exist in multiple states simultaneously, a phenomenon known as superposition</w:t>
+        <w:t xml:space="preserve"> Biology paints a vivid tapestry of diversity, from the microscopic world teeming with invisible wonders to the majestic creatures that roam the land and soar through the skies</w:t>
       </w:r>
       <w:r>
         <w:rPr>
-          <w:rFonts w:ascii="TimesNewToman" w:hAnsi="TimesNewToman"/>
+          <w:rFonts w:ascii="Times New Roman" w:hAnsi="Times New Roman"/>
           <w:color w:val="000000"/>
           <w:sz w:val="24"/>
         </w:rPr>
@@ -126,15 +142,15 @@
       </w:r>
       <w:r>
         <w:rPr>
-          <w:rFonts w:ascii="TimesNewToman" w:hAnsi="TimesNewToman"/>
+          <w:rFonts w:ascii="Times New Roman" w:hAnsi="Times New Roman"/>
           <w:color w:val="000000"/>
           <w:sz w:val="24"/>
         </w:rPr>
-        <w:t xml:space="preserve"> This fundamental shift from classical bits, limited to either a 0 or 1 state, to quantum bits, or qubits, capable of existing in a superposition of both, opens up a gateway to exponential increases in computation speed and unparalleled problem-solving capabilities</w:t>
+        <w:t xml:space="preserve"> It investigates the intricate mechanisms of inheritance, uncovering the genetic blueprint that shapes our existence</w:t>
       </w:r>
       <w:r>
         <w:rPr>
-          <w:rFonts w:ascii="TimesNewToman" w:hAnsi="TimesNewToman"/>
+          <w:rFonts w:ascii="Times New Roman" w:hAnsi="Times New Roman"/>
           <w:color w:val="000000"/>
           <w:sz w:val="24"/>
         </w:rPr>
@@ -142,7 +158,7 @@
       </w:r>
       <w:r>
         <w:rPr>
-          <w:rFonts w:ascii="TimesNewToman" w:hAnsi="TimesNewToman"/>
+          <w:rFonts w:ascii="Times New Roman" w:hAnsi="Times New Roman"/>
           <w:color w:val="000000"/>
           <w:sz w:val="24"/>
         </w:rPr>
@@ -150,16 +166,16 @@
       </w:r>
       <w:r>
         <w:rPr>
-          <w:rFonts w:ascii="TimesNewToman" w:hAnsi="TimesNewToman"/>
+          <w:rFonts w:ascii="Times New Roman" w:hAnsi="Times New Roman"/>
           <w:color w:val="000000"/>
           <w:sz w:val="24"/>
         </w:rPr>
         <w:br/>
-        <w:t>Unraveling the intricacies of quantum computing unveils a tapestry of transformative applications, poised to reshape industries and revolutionize our approach to complex problems</w:t>
+        <w:t>One of biology's extraordinary endeavors is understanding the extraordinary complexity of living organisms</w:t>
       </w:r>
       <w:r>
         <w:rPr>
-          <w:rFonts w:ascii="TimesNewToman" w:hAnsi="TimesNewToman"/>
+          <w:rFonts w:ascii="Times New Roman" w:hAnsi="Times New Roman"/>
           <w:color w:val="000000"/>
           <w:sz w:val="24"/>
         </w:rPr>
@@ -167,15 +183,15 @@
       </w:r>
       <w:r>
         <w:rPr>
-          <w:rFonts w:ascii="TimesNewToman" w:hAnsi="TimesNewToman"/>
+          <w:rFonts w:ascii="Times New Roman" w:hAnsi="Times New Roman"/>
           <w:color w:val="000000"/>
           <w:sz w:val="24"/>
         </w:rPr>
-        <w:t xml:space="preserve"> From drug discovery and material design to cryptography and financial modeling, quantum algorithms are poised to accelerate breakthroughs, optimizing processes and yielding unprecedented insights</w:t>
+        <w:t xml:space="preserve"> From the tiniest bacteria to the largest blue whale, each organism possesses a symphony of intricate systems and processes, working in unison to maintain life</w:t>
       </w:r>
       <w:r>
         <w:rPr>
-          <w:rFonts w:ascii="TimesNewToman" w:hAnsi="TimesNewToman"/>
+          <w:rFonts w:ascii="Times New Roman" w:hAnsi="Times New Roman"/>
           <w:color w:val="000000"/>
           <w:sz w:val="24"/>
         </w:rPr>
@@ -183,15 +199,15 @@
       </w:r>
       <w:r>
         <w:rPr>
-          <w:rFonts w:ascii="TimesNewToman" w:hAnsi="TimesNewToman"/>
+          <w:rFonts w:ascii="Times New Roman" w:hAnsi="Times New Roman"/>
           <w:color w:val="000000"/>
           <w:sz w:val="24"/>
         </w:rPr>
-        <w:t xml:space="preserve"> By harnessing the power of quantum parallelism, these algorithms can simultaneously explore vast solution spaces, dramatically reducing computation time</w:t>
+        <w:t xml:space="preserve"> Biology unravels the mechanisms of cellular respiration, the energy-producing powerhouse of cells, and explores the intricate dance of photosynthesis, the life-giving process that converts sunlight into energy, sustaining all life on Earth</w:t>
       </w:r>
       <w:r>
         <w:rPr>
-          <w:rFonts w:ascii="TimesNewToman" w:hAnsi="TimesNewToman"/>
+          <w:rFonts w:ascii="Times New Roman" w:hAnsi="Times New Roman"/>
           <w:color w:val="000000"/>
           <w:sz w:val="24"/>
         </w:rPr>
@@ -199,15 +215,15 @@
       </w:r>
       <w:r>
         <w:rPr>
-          <w:rFonts w:ascii="TimesNewToman" w:hAnsi="TimesNewToman"/>
+          <w:rFonts w:ascii="Times New Roman" w:hAnsi="Times New Roman"/>
           <w:color w:val="000000"/>
           <w:sz w:val="24"/>
         </w:rPr>
-        <w:t xml:space="preserve"> Furthermore, quantum computers have the potential to shatter the limitations of classical cryptography, ushering in a new era of unbreakable encryption techniques</w:t>
+        <w:t xml:space="preserve"> It delves into the fascinating world of genetics, unraveling the mysteries of DNA, the molecule of life, and unlocking the secrets of inheritance, variation, and evolution</w:t>
       </w:r>
       <w:r>
         <w:rPr>
-          <w:rFonts w:ascii="TimesNewToman" w:hAnsi="TimesNewToman"/>
+          <w:rFonts w:ascii="Times New Roman" w:hAnsi="Times New Roman"/>
           <w:color w:val="000000"/>
           <w:sz w:val="24"/>
         </w:rPr>
@@ -215,7 +231,7 @@
       </w:r>
       <w:r>
         <w:rPr>
-          <w:rFonts w:ascii="TimesNewToman" w:hAnsi="TimesNewToman"/>
+          <w:rFonts w:ascii="Times New Roman" w:hAnsi="Times New Roman"/>
           <w:color w:val="000000"/>
           <w:sz w:val="24"/>
         </w:rPr>
@@ -223,16 +239,16 @@
       </w:r>
       <w:r>
         <w:rPr>
-          <w:rFonts w:ascii="TimesNewToman" w:hAnsi="TimesNewToman"/>
+          <w:rFonts w:ascii="Times New Roman" w:hAnsi="Times New Roman"/>
           <w:color w:val="000000"/>
           <w:sz w:val="24"/>
         </w:rPr>
         <w:br/>
-        <w:t>Yet, the path to harnessing the full potential of quantum computing is strewn with formidable challenges</w:t>
+        <w:t>Beyond the intricate workings of individual organisms, biology paints a mesmerizing canvas of diversity</w:t>
       </w:r>
       <w:r>
         <w:rPr>
-          <w:rFonts w:ascii="TimesNewToman" w:hAnsi="TimesNewToman"/>
+          <w:rFonts w:ascii="Times New Roman" w:hAnsi="Times New Roman"/>
           <w:color w:val="000000"/>
           <w:sz w:val="24"/>
         </w:rPr>
@@ -240,15 +256,15 @@
       </w:r>
       <w:r>
         <w:rPr>
-          <w:rFonts w:ascii="TimesNewToman" w:hAnsi="TimesNewToman"/>
+          <w:rFonts w:ascii="Times New Roman" w:hAnsi="Times New Roman"/>
           <w:color w:val="000000"/>
           <w:sz w:val="24"/>
         </w:rPr>
-        <w:t xml:space="preserve"> Building and maintaining stable and error-free qubits remains an arduous task, hindered by the delicate nature of quantum systems, susceptible to environmental noise and decoherence</w:t>
+        <w:t xml:space="preserve"> It explores the astounding array of species that inhabit our planet, their adaptations to diverse environments, and the delicate balance they maintain</w:t>
       </w:r>
       <w:r>
         <w:rPr>
-          <w:rFonts w:ascii="TimesNewToman" w:hAnsi="TimesNewToman"/>
+          <w:rFonts w:ascii="Times New Roman" w:hAnsi="Times New Roman"/>
           <w:color w:val="000000"/>
           <w:sz w:val="24"/>
         </w:rPr>
@@ -256,15 +272,15 @@
       </w:r>
       <w:r>
         <w:rPr>
-          <w:rFonts w:ascii="TimesNewToman" w:hAnsi="TimesNewToman"/>
+          <w:rFonts w:ascii="Times New Roman" w:hAnsi="Times New Roman"/>
           <w:color w:val="000000"/>
           <w:sz w:val="24"/>
         </w:rPr>
-        <w:t xml:space="preserve"> Researchers are relentlessly pursuing innovative approaches to mitigate these obstacles, investigating exotic materials and developing ingenious error correction techniques</w:t>
+        <w:t xml:space="preserve"> From the colorful coral reefs pulsating with life to the vast and unexplored depths of the oceans, biology reveals the beauty and interconnectedness of ecosystems</w:t>
       </w:r>
       <w:r>
         <w:rPr>
-          <w:rFonts w:ascii="TimesNewToman" w:hAnsi="TimesNewToman"/>
+          <w:rFonts w:ascii="Times New Roman" w:hAnsi="Times New Roman"/>
           <w:color w:val="000000"/>
           <w:sz w:val="24"/>
         </w:rPr>
@@ -272,31 +288,15 @@
       </w:r>
       <w:r>
         <w:rPr>
-          <w:rFonts w:ascii="TimesNewToman" w:hAnsi="TimesNewToman"/>
+          <w:rFonts w:ascii="Times New Roman" w:hAnsi="Times New Roman"/>
           <w:color w:val="000000"/>
           <w:sz w:val="24"/>
         </w:rPr>
-        <w:t xml:space="preserve"> Additionally, the compilation of quantum algorithms, translating them into a form executable by quantum computers, poses significant hurdles</w:t>
+        <w:t xml:space="preserve"> It unveils the intricate web of relationships between organisms, their interdependence and resilience, and the delicate balance that sustains the fabric of life</w:t>
       </w:r>
       <w:r>
         <w:rPr>
-          <w:rFonts w:ascii="TimesNewToman" w:hAnsi="TimesNewToman"/>
-          <w:color w:val="000000"/>
-          <w:sz w:val="24"/>
-        </w:rPr>
-        <w:t>.</w:t>
-      </w:r>
-      <w:r>
-        <w:rPr>
-          <w:rFonts w:ascii="TimesNewToman" w:hAnsi="TimesNewToman"/>
-          <w:color w:val="000000"/>
-          <w:sz w:val="24"/>
-        </w:rPr>
-        <w:t xml:space="preserve"> Despite these challenges, the relentless pursuit of quantum computing continues, fueled by its boundless promise to usher in a transformative era of computation</w:t>
-      </w:r>
-      <w:r>
-        <w:rPr>
-          <w:rFonts w:ascii="TimesNewToman" w:hAnsi="TimesNewToman"/>
+          <w:rFonts w:ascii="Times New Roman" w:hAnsi="Times New Roman"/>
           <w:color w:val="000000"/>
           <w:sz w:val="24"/>
         </w:rPr>
@@ -306,7 +306,7 @@
     <w:p>
       <w:r>
         <w:rPr>
-          <w:rFonts w:ascii="TimesNewToman" w:hAnsi="TimesNewToman"/>
+          <w:rFonts w:ascii="Times New Roman" w:hAnsi="Times New Roman"/>
           <w:color w:val="000000"/>
           <w:sz w:val="28"/>
         </w:rPr>
@@ -316,76 +316,48 @@
     <w:p>
       <w:r>
         <w:rPr>
-          <w:rFonts w:ascii="TimesNewToman" w:hAnsi="TimesNewToman"/>
+          <w:rFonts w:ascii="Times New Roman" w:hAnsi="Times New Roman"/>
           <w:color w:val="000000"/>
         </w:rPr>
-        <w:lastRenderedPageBreak/>
-        <w:t>Quantum computing stands as a captivating enigma, poised to revolutionize computation</w:t>
+        <w:t>Biology is an enthralling journey into the complexity of life, unraveling the extraordinary symphony of living organisms, their intricate adaptations, and the delicate balance of ecosystems</w:t>
       </w:r>
       <w:r>
         <w:rPr>
-          <w:rFonts w:ascii="TimesNewToman" w:hAnsi="TimesNewToman"/>
+          <w:rFonts w:ascii="Times New Roman" w:hAnsi="Times New Roman"/>
           <w:color w:val="000000"/>
         </w:rPr>
         <w:t>.</w:t>
       </w:r>
       <w:r>
         <w:rPr>
-          <w:rFonts w:ascii="TimesNewToman" w:hAnsi="TimesNewToman"/>
+          <w:rFonts w:ascii="Times New Roman" w:hAnsi="Times New Roman"/>
           <w:color w:val="000000"/>
         </w:rPr>
-        <w:t xml:space="preserve"> Harnessing the principles of quantum mechanics, it promises exponential computational power and unprecedented problem-solving capabilities</w:t>
+        <w:t xml:space="preserve"> It explores the mechanisms of cellular life, genetics, and diversity, revealing the astonishing interplay of life's processes</w:t>
       </w:r>
       <w:r>
         <w:rPr>
-          <w:rFonts w:ascii="TimesNewToman" w:hAnsi="TimesNewToman"/>
+          <w:rFonts w:ascii="Times New Roman" w:hAnsi="Times New Roman"/>
           <w:color w:val="000000"/>
         </w:rPr>
         <w:t>.</w:t>
       </w:r>
       <w:r>
         <w:rPr>
-          <w:rFonts w:ascii="TimesNewToman" w:hAnsi="TimesNewToman"/>
+          <w:rFonts w:ascii="Times New Roman" w:hAnsi="Times New Roman"/>
           <w:color w:val="000000"/>
         </w:rPr>
-        <w:t xml:space="preserve"> From drug discovery to cryptography, quantum algorithms are set to reshape industries and accelerate breakthroughs</w:t>
+        <w:t xml:space="preserve"> Biology teaches us about interdependence, resilience, and the delicate web of connections that shape our world, inspiring us to cherish and protect the beauty and wonder of life</w:t>
       </w:r>
       <w:r>
         <w:rPr>
-          <w:rFonts w:ascii="TimesNewToman" w:hAnsi="TimesNewToman"/>
-          <w:color w:val="000000"/>
-        </w:rPr>
-        <w:t>.</w:t>
-      </w:r>
-      <w:r>
-        <w:rPr>
-          <w:rFonts w:ascii="TimesNewToman" w:hAnsi="TimesNewToman"/>
-          <w:color w:val="000000"/>
-        </w:rPr>
-        <w:t xml:space="preserve"> However, formidable challenges remain, such as building stable qubits and compiling quantum algorithms</w:t>
-      </w:r>
-      <w:r>
-        <w:rPr>
-          <w:rFonts w:ascii="TimesNewToman" w:hAnsi="TimesNewToman"/>
-          <w:color w:val="000000"/>
-        </w:rPr>
-        <w:t>.</w:t>
-      </w:r>
-      <w:r>
-        <w:rPr>
-          <w:rFonts w:ascii="TimesNewToman" w:hAnsi="TimesNewToman"/>
-          <w:color w:val="000000"/>
-        </w:rPr>
-        <w:t xml:space="preserve"> Despite these hurdles, the relentless pursuit of quantum computing continues, driven by its potential to unleash a transformative era of computation, altering the very fabric of our digital world</w:t>
-      </w:r>
-      <w:r>
-        <w:rPr>
-          <w:rFonts w:ascii="TimesNewToman" w:hAnsi="TimesNewToman"/>
+          <w:rFonts w:ascii="Times New Roman" w:hAnsi="Times New Roman"/>
           <w:color w:val="000000"/>
         </w:rPr>
         <w:t>.</w:t>
       </w:r>
     </w:p>
+    <w:p/>
     <w:sectPr>
       <w:pgSz w:w="12240" w:h="15840"/>
       <w:pgMar w:top="1440" w:right="1800" w:bottom="1440" w:left="1800" w:header="720" w:footer="720" w:gutter="0"/>
@@ -569,31 +541,31 @@
       </w:rPr>
     </w:lvl>
   </w:abstractNum>
-  <w:num w:numId="1" w16cid:durableId="257905712">
+  <w:num w:numId="1" w16cid:durableId="637225421">
     <w:abstractNumId w:val="8"/>
   </w:num>
-  <w:num w:numId="2" w16cid:durableId="375591803">
+  <w:num w:numId="2" w16cid:durableId="201332506">
     <w:abstractNumId w:val="6"/>
   </w:num>
-  <w:num w:numId="3" w16cid:durableId="1703435686">
+  <w:num w:numId="3" w16cid:durableId="1719745812">
     <w:abstractNumId w:val="5"/>
   </w:num>
-  <w:num w:numId="4" w16cid:durableId="1187140469">
+  <w:num w:numId="4" w16cid:durableId="1132599321">
     <w:abstractNumId w:val="4"/>
   </w:num>
-  <w:num w:numId="5" w16cid:durableId="327709225">
+  <w:num w:numId="5" w16cid:durableId="1648050639">
     <w:abstractNumId w:val="7"/>
   </w:num>
-  <w:num w:numId="6" w16cid:durableId="1833258102">
+  <w:num w:numId="6" w16cid:durableId="790707467">
     <w:abstractNumId w:val="3"/>
   </w:num>
-  <w:num w:numId="7" w16cid:durableId="1171021329">
+  <w:num w:numId="7" w16cid:durableId="288708138">
     <w:abstractNumId w:val="2"/>
   </w:num>
-  <w:num w:numId="8" w16cid:durableId="1382244091">
+  <w:num w:numId="8" w16cid:durableId="948387749">
     <w:abstractNumId w:val="1"/>
   </w:num>
-  <w:num w:numId="9" w16cid:durableId="1720938542">
+  <w:num w:numId="9" w16cid:durableId="810944816">
     <w:abstractNumId w:val="0"/>
   </w:num>
 </w:numbering>
